--- a/document/商业策划书.docx
+++ b/document/商业策划书.docx
@@ -176,6 +176,7 @@
                                     <w:calendar w:val="gregorian"/>
                                   </w:date>
                                 </w:sdtPr>
+                                <w:sdtEndPr/>
                                 <w:sdtContent>
                                   <w:p>
                                     <w:pPr>
@@ -368,6 +369,7 @@
                                   <w:dataBinding w:prefixMappings="xmlns:ns0='http://purl.org/dc/elements/1.1/' xmlns:ns1='http://schemas.openxmlformats.org/package/2006/metadata/core-properties' " w:xpath="/ns1:coreProperties[1]/ns0:creator[1]" w:storeItemID="{6C3C8BC8-F283-45AE-878A-BAB7291924A1}"/>
                                   <w:text/>
                                 </w:sdtPr>
+                                <w:sdtEndPr/>
                                 <w:sdtContent>
                                   <w:p>
                                     <w:pPr>
@@ -419,6 +421,7 @@
                                     <w:dataBinding w:prefixMappings="xmlns:ns0='http://schemas.openxmlformats.org/officeDocument/2006/extended-properties' " w:xpath="/ns0:Properties[1]/ns0:Company[1]" w:storeItemID="{6668398D-A668-4E3E-A5EB-62B293D839F1}"/>
                                     <w:text/>
                                   </w:sdtPr>
+                                  <w:sdtEndPr/>
                                   <w:sdtContent>
                                     <w:r>
                                       <w:rPr>
@@ -457,6 +460,7 @@
                                     <w:dataBinding w:prefixMappings="xmlns:ns0='http://schemas.microsoft.com/office/2006/coverPageProps' " w:xpath="/ns0:CoverPageProperties[1]/ns0:CompanyAddress[1]" w:storeItemID="{55AF091B-3C7A-41E3-B477-F2FDAA23CFDA}"/>
                                     <w:text/>
                                   </w:sdtPr>
+                                  <w:sdtEndPr/>
                                   <w:sdtContent>
                                     <w:r>
                                       <w:rPr>
@@ -731,6 +735,7 @@
                                     <w:dataBinding w:prefixMappings="xmlns:ns0='http://purl.org/dc/elements/1.1/' xmlns:ns1='http://schemas.openxmlformats.org/package/2006/metadata/core-properties' " w:xpath="/ns1:coreProperties[1]/ns0:title[1]" w:storeItemID="{6C3C8BC8-F283-45AE-878A-BAB7291924A1}"/>
                                     <w:text w:multiLine="1"/>
                                   </w:sdtPr>
+                                  <w:sdtEndPr/>
                                   <w:sdtContent>
                                     <w:r>
                                       <w:rPr>
@@ -767,6 +772,7 @@
                                     <w:dataBinding w:prefixMappings="xmlns:ns0='http://purl.org/dc/elements/1.1/' xmlns:ns1='http://schemas.openxmlformats.org/package/2006/metadata/core-properties' " w:xpath="/ns1:coreProperties[1]/ns0:subject[1]" w:storeItemID="{6C3C8BC8-F283-45AE-878A-BAB7291924A1}"/>
                                     <w:text/>
                                   </w:sdtPr>
+                                  <w:sdtEndPr/>
                                   <w:sdtContent>
                                     <w:r>
                                       <w:rPr>
@@ -1069,28 +1075,26 @@
     <w:p>
       <w:pPr>
         <w:rPr>
-          <w:rFonts w:ascii="等线" w:eastAsia="等线" w:hAnsi="等线" w:hint="eastAsia"/>
+          <w:rFonts w:ascii="等线" w:eastAsia="等线" w:hAnsi="等线"/>
           <w:sz w:val="24"/>
           <w:szCs w:val="24"/>
         </w:rPr>
       </w:pPr>
-      <w:proofErr w:type="spellStart"/>
       <w:r>
         <w:rPr>
           <w:rFonts w:ascii="等线" w:eastAsia="等线" w:hAnsi="等线" w:hint="eastAsia"/>
           <w:sz w:val="24"/>
           <w:szCs w:val="24"/>
         </w:rPr>
-        <w:t>SnapRead</w:t>
-      </w:r>
-      <w:proofErr w:type="spellEnd"/>
+        <w:t>SnapRead是一款新概念高效的阅读收藏工具，通过截屏的方式，根据截屏自动</w:t>
+      </w:r>
       <w:r>
         <w:rPr>
           <w:rFonts w:ascii="等线" w:eastAsia="等线" w:hAnsi="等线" w:hint="eastAsia"/>
           <w:sz w:val="24"/>
           <w:szCs w:val="24"/>
         </w:rPr>
-        <w:t>是一款新概念高效的阅读收藏工具，通过截屏的方式，根据截屏自动</w:t>
+        <w:t>搜索整篇文章</w:t>
       </w:r>
       <w:r>
         <w:rPr>
@@ -1098,7 +1102,7 @@
           <w:sz w:val="24"/>
           <w:szCs w:val="24"/>
         </w:rPr>
-        <w:t>搜索整篇文章</w:t>
+        <w:t>保存成标签化的本地文章收藏，便于分类、搜索，</w:t>
       </w:r>
       <w:r>
         <w:rPr>
@@ -1106,7 +1110,7 @@
           <w:sz w:val="24"/>
           <w:szCs w:val="24"/>
         </w:rPr>
-        <w:t>保存成标签化的本地文章收藏，便于分类、搜索，</w:t>
+        <w:t>并提供</w:t>
       </w:r>
       <w:r>
         <w:rPr>
@@ -1114,58 +1118,57 @@
           <w:sz w:val="24"/>
           <w:szCs w:val="24"/>
         </w:rPr>
-        <w:t>并提供</w:t>
-      </w:r>
-      <w:r>
-        <w:rPr>
-          <w:rFonts w:ascii="等线" w:eastAsia="等线" w:hAnsi="等线" w:hint="eastAsia"/>
+        <w:t>个性化的文章（广告）推送。</w:t>
+      </w:r>
+    </w:p>
+    <w:p>
+      <w:pPr>
+        <w:rPr>
+          <w:rFonts w:ascii="等线" w:eastAsia="等线" w:hAnsi="等线"/>
           <w:sz w:val="24"/>
           <w:szCs w:val="24"/>
         </w:rPr>
-        <w:t>个性化的文章（广告）推送。</w:t>
-      </w:r>
-    </w:p>
-    <w:p>
-      <w:pPr>
-        <w:rPr>
-          <w:rFonts w:ascii="等线" w:eastAsia="等线" w:hAnsi="等线"/>
+      </w:pPr>
+      <w:r>
+        <w:rPr>
+          <w:rFonts w:ascii="等线" w:eastAsia="等线" w:hAnsi="等线" w:hint="eastAsia"/>
           <w:sz w:val="24"/>
           <w:szCs w:val="24"/>
         </w:rPr>
-      </w:pPr>
-      <w:r>
-        <w:rPr>
-          <w:rFonts w:ascii="等线" w:eastAsia="等线" w:hAnsi="等线" w:hint="eastAsia"/>
+        <w:t>实际上在之前，我们的团队已经完成了利用截屏的方式生成备忘录的软件SnapMemo，并在今年4月份的微软创新杯Imagine</w:t>
+      </w:r>
+      <w:r>
+        <w:rPr>
+          <w:rFonts w:ascii="等线" w:eastAsia="等线" w:hAnsi="等线"/>
           <w:sz w:val="24"/>
           <w:szCs w:val="24"/>
         </w:rPr>
-        <w:t>实际上在之前，我们的团队已经完成了利用截屏的方式生成备忘录的软件</w:t>
-      </w:r>
-      <w:proofErr w:type="spellStart"/>
+        <w:t xml:space="preserve"> </w:t>
+      </w:r>
       <w:r>
         <w:rPr>
           <w:rFonts w:ascii="等线" w:eastAsia="等线" w:hAnsi="等线" w:hint="eastAsia"/>
           <w:sz w:val="24"/>
           <w:szCs w:val="24"/>
         </w:rPr>
-        <w:t>SnapMemo</w:t>
-      </w:r>
-      <w:proofErr w:type="spellEnd"/>
-      <w:r>
-        <w:rPr>
-          <w:rFonts w:ascii="等线" w:eastAsia="等线" w:hAnsi="等线" w:hint="eastAsia"/>
+        <w:t>Cup中国区总决赛上获得了创新组一等奖。</w:t>
+      </w:r>
+    </w:p>
+    <w:p>
+      <w:pPr>
+        <w:rPr>
+          <w:rFonts w:ascii="等线" w:eastAsia="等线" w:hAnsi="等线"/>
           <w:sz w:val="24"/>
           <w:szCs w:val="24"/>
         </w:rPr>
-        <w:t>，并在今年4月份的微软创新杯Imagine</w:t>
-      </w:r>
-      <w:r>
-        <w:rPr>
-          <w:rFonts w:ascii="等线" w:eastAsia="等线" w:hAnsi="等线"/>
+      </w:pPr>
+      <w:r>
+        <w:rPr>
+          <w:rFonts w:ascii="等线" w:eastAsia="等线" w:hAnsi="等线" w:hint="eastAsia"/>
           <w:sz w:val="24"/>
           <w:szCs w:val="24"/>
         </w:rPr>
-        <w:t xml:space="preserve"> </w:t>
+        <w:t>在接收了大量的老师、投资人的建议、指导后，</w:t>
       </w:r>
       <w:r>
         <w:rPr>
@@ -1173,108 +1176,49 @@
           <w:sz w:val="24"/>
           <w:szCs w:val="24"/>
         </w:rPr>
-        <w:t>Cup中国区总决赛上获得了创新组一等奖。</w:t>
-      </w:r>
-    </w:p>
-    <w:p>
-      <w:pPr>
-        <w:rPr>
-          <w:rFonts w:ascii="等线" w:eastAsia="等线" w:hAnsi="等线"/>
+        <w:t>我们进一步发现</w:t>
+      </w:r>
+      <w:r>
+        <w:rPr>
+          <w:rFonts w:ascii="等线" w:eastAsia="等线" w:hAnsi="等线" w:hint="eastAsia"/>
           <w:sz w:val="24"/>
           <w:szCs w:val="24"/>
         </w:rPr>
-      </w:pPr>
-      <w:r>
-        <w:rPr>
-          <w:rFonts w:ascii="等线" w:eastAsia="等线" w:hAnsi="等线" w:hint="eastAsia"/>
+        <w:t>用户群体对于各个社交平台的文章（说说，朋友圈，知乎等）收藏有较大的需求，所以我们进一步完善了一个更好的更新的更具市场价值的软件——SnapRead截屏阅读收藏工具。</w:t>
+      </w:r>
+    </w:p>
+    <w:p>
+      <w:pPr>
+        <w:rPr>
+          <w:rFonts w:ascii="等线" w:eastAsia="等线" w:hAnsi="等线"/>
+          <w:b/>
           <w:sz w:val="24"/>
           <w:szCs w:val="24"/>
         </w:rPr>
-        <w:t>在接收了大量的老师、投资人的建议、指导后，</w:t>
-      </w:r>
-      <w:r>
-        <w:rPr>
-          <w:rFonts w:ascii="等线" w:eastAsia="等线" w:hAnsi="等线" w:hint="eastAsia"/>
+      </w:pPr>
+      <w:r>
+        <w:rPr>
+          <w:rFonts w:ascii="等线" w:eastAsia="等线" w:hAnsi="等线" w:hint="eastAsia"/>
+          <w:b/>
           <w:sz w:val="24"/>
           <w:szCs w:val="24"/>
         </w:rPr>
-        <w:t>我们进一步发现</w:t>
-      </w:r>
-      <w:r>
-        <w:rPr>
-          <w:rFonts w:ascii="等线" w:eastAsia="等线" w:hAnsi="等线" w:hint="eastAsia"/>
+        <w:t>我们希望将</w:t>
+      </w:r>
+      <w:r>
+        <w:rPr>
+          <w:rFonts w:ascii="等线" w:eastAsia="等线" w:hAnsi="等线" w:hint="eastAsia"/>
+          <w:b/>
           <w:sz w:val="24"/>
           <w:szCs w:val="24"/>
         </w:rPr>
-        <w:t>用户群体对于各个社交平台的文章（说说，朋友圈，知乎等）收藏有较大的需求，所以我们进一步完善了一个更好的更新的更具市场价值的软件——</w:t>
-      </w:r>
-      <w:proofErr w:type="spellStart"/>
-      <w:r>
-        <w:rPr>
-          <w:rFonts w:ascii="等线" w:eastAsia="等线" w:hAnsi="等线" w:hint="eastAsia"/>
-          <w:sz w:val="24"/>
-          <w:szCs w:val="24"/>
-        </w:rPr>
-        <w:t>SnapRead</w:t>
-      </w:r>
-      <w:proofErr w:type="spellEnd"/>
-      <w:r>
-        <w:rPr>
-          <w:rFonts w:ascii="等线" w:eastAsia="等线" w:hAnsi="等线" w:hint="eastAsia"/>
-          <w:sz w:val="24"/>
-          <w:szCs w:val="24"/>
-        </w:rPr>
-        <w:t>截屏</w:t>
-      </w:r>
-      <w:r>
-        <w:rPr>
-          <w:rFonts w:ascii="等线" w:eastAsia="等线" w:hAnsi="等线" w:hint="eastAsia"/>
-          <w:sz w:val="24"/>
-          <w:szCs w:val="24"/>
-        </w:rPr>
-        <w:t>阅读收藏工具</w:t>
-      </w:r>
-      <w:r>
-        <w:rPr>
-          <w:rFonts w:ascii="等线" w:eastAsia="等线" w:hAnsi="等线" w:hint="eastAsia"/>
-          <w:sz w:val="24"/>
-          <w:szCs w:val="24"/>
-        </w:rPr>
-        <w:t>。</w:t>
-      </w:r>
-    </w:p>
-    <w:p>
-      <w:pPr>
-        <w:rPr>
-          <w:rFonts w:ascii="等线" w:eastAsia="等线" w:hAnsi="等线" w:hint="eastAsia"/>
-          <w:b/>
-          <w:sz w:val="24"/>
-          <w:szCs w:val="24"/>
-        </w:rPr>
-      </w:pPr>
-      <w:r>
-        <w:rPr>
-          <w:rFonts w:ascii="等线" w:eastAsia="等线" w:hAnsi="等线" w:hint="eastAsia"/>
-          <w:b/>
-          <w:sz w:val="24"/>
-          <w:szCs w:val="24"/>
-        </w:rPr>
-        <w:t>我们希望将</w:t>
-      </w:r>
-      <w:r>
-        <w:rPr>
-          <w:rFonts w:ascii="等线" w:eastAsia="等线" w:hAnsi="等线" w:hint="eastAsia"/>
-          <w:b/>
-          <w:sz w:val="24"/>
-          <w:szCs w:val="24"/>
-        </w:rPr>
         <w:t>前沿的技术转化为日常生活的便利，利用科技服务生活。</w:t>
       </w:r>
     </w:p>
     <w:p>
       <w:pPr>
         <w:rPr>
-          <w:rFonts w:ascii="等线" w:eastAsia="等线" w:hAnsi="等线" w:hint="eastAsia"/>
+          <w:rFonts w:ascii="等线" w:eastAsia="等线" w:hAnsi="等线"/>
           <w:sz w:val="24"/>
           <w:szCs w:val="24"/>
         </w:rPr>
@@ -1315,23 +1259,7 @@
           <w:rFonts w:ascii="等线" w:eastAsia="等线" w:hAnsi="等线" w:hint="eastAsia"/>
           <w:sz w:val="24"/>
         </w:rPr>
-        <w:t>不同于传统的收藏软件局限于运行环境的缺陷，</w:t>
-      </w:r>
-      <w:proofErr w:type="spellStart"/>
-      <w:r>
-        <w:rPr>
-          <w:rFonts w:ascii="等线" w:eastAsia="等线" w:hAnsi="等线" w:hint="eastAsia"/>
-          <w:sz w:val="24"/>
-        </w:rPr>
-        <w:t>SnapRead</w:t>
-      </w:r>
-      <w:proofErr w:type="spellEnd"/>
-      <w:r>
-        <w:rPr>
-          <w:rFonts w:ascii="等线" w:eastAsia="等线" w:hAnsi="等线" w:hint="eastAsia"/>
-          <w:sz w:val="24"/>
-        </w:rPr>
-        <w:t>通过手机的原始功能——截屏的方式，从最高层视角获取信息来源，保证了其</w:t>
+        <w:t>不同于传统的收藏软件局限于运行环境的缺陷，SnapRead通过手机的原始功能——截屏的方式，从最高层视角获取信息来源，保证了其</w:t>
       </w:r>
       <w:r>
         <w:rPr>
@@ -1361,7 +1289,6 @@
           <w:sz w:val="24"/>
         </w:rPr>
       </w:pPr>
-      <w:proofErr w:type="spellStart"/>
       <w:r>
         <w:rPr>
           <w:rFonts w:ascii="等线" w:eastAsia="等线" w:hAnsi="等线" w:hint="eastAsia"/>
@@ -1369,7 +1296,6 @@
         </w:rPr>
         <w:t>SnapRead</w:t>
       </w:r>
-      <w:proofErr w:type="spellEnd"/>
       <w:r>
         <w:rPr>
           <w:rFonts w:ascii="等线" w:eastAsia="等线" w:hAnsi="等线" w:hint="eastAsia"/>
@@ -1447,7 +1373,6 @@
           <w:sz w:val="24"/>
         </w:rPr>
       </w:pPr>
-      <w:proofErr w:type="spellStart"/>
       <w:r>
         <w:rPr>
           <w:rFonts w:ascii="等线" w:eastAsia="等线" w:hAnsi="等线" w:hint="eastAsia"/>
@@ -1455,7 +1380,6 @@
         </w:rPr>
         <w:t>SnapRead</w:t>
       </w:r>
-      <w:proofErr w:type="spellEnd"/>
       <w:r>
         <w:rPr>
           <w:rFonts w:ascii="等线" w:eastAsia="等线" w:hAnsi="等线" w:hint="eastAsia"/>
@@ -1491,53 +1415,12 @@
           <w:sz w:val="24"/>
         </w:rPr>
       </w:pPr>
-      <w:proofErr w:type="spellStart"/>
-      <w:r>
-        <w:rPr>
-          <w:rFonts w:ascii="等线" w:eastAsia="等线" w:hAnsi="等线" w:hint="eastAsia"/>
-          <w:sz w:val="24"/>
-        </w:rPr>
-        <w:t>SnapRead</w:t>
-      </w:r>
-      <w:proofErr w:type="spellEnd"/>
-      <w:r>
-        <w:rPr>
-          <w:rFonts w:ascii="等线" w:eastAsia="等线" w:hAnsi="等线" w:hint="eastAsia"/>
-          <w:sz w:val="24"/>
-        </w:rPr>
-        <w:t>的App按照Google的最新框架标准，采用MVP框架，并采用企业界流行的</w:t>
-      </w:r>
-      <w:proofErr w:type="spellStart"/>
-      <w:r>
-        <w:rPr>
-          <w:rFonts w:ascii="等线" w:eastAsia="等线" w:hAnsi="等线" w:hint="eastAsia"/>
-          <w:sz w:val="24"/>
-        </w:rPr>
-        <w:t>ButterKnife</w:t>
-      </w:r>
-      <w:proofErr w:type="spellEnd"/>
-      <w:r>
-        <w:rPr>
-          <w:rFonts w:ascii="等线" w:eastAsia="等线" w:hAnsi="等线" w:hint="eastAsia"/>
-          <w:sz w:val="24"/>
-        </w:rPr>
-        <w:t xml:space="preserve"> + Retorfit2 + </w:t>
-      </w:r>
-      <w:proofErr w:type="spellStart"/>
-      <w:r>
-        <w:rPr>
-          <w:rFonts w:ascii="等线" w:eastAsia="等线" w:hAnsi="等线" w:hint="eastAsia"/>
-          <w:sz w:val="24"/>
-        </w:rPr>
-        <w:t>RxJava</w:t>
-      </w:r>
-      <w:proofErr w:type="spellEnd"/>
-      <w:r>
-        <w:rPr>
-          <w:rFonts w:ascii="等线" w:eastAsia="等线" w:hAnsi="等线" w:hint="eastAsia"/>
-          <w:sz w:val="24"/>
-        </w:rPr>
-        <w:t>的结构，遵循Material</w:t>
+      <w:r>
+        <w:rPr>
+          <w:rFonts w:ascii="等线" w:eastAsia="等线" w:hAnsi="等线" w:hint="eastAsia"/>
+          <w:sz w:val="24"/>
+        </w:rPr>
+        <w:t>SnapRead的App按照Google的最新框架标准，采用MVP框架，并采用企业界流行的ButterKnife + Retorfit2 + RxJava的结构，遵循Material</w:t>
       </w:r>
       <w:r>
         <w:rPr>
@@ -1571,41 +1454,16 @@
         </w:numPr>
         <w:ind w:firstLineChars="0"/>
         <w:rPr>
-          <w:rFonts w:ascii="等线" w:eastAsia="等线" w:hAnsi="等线" w:hint="eastAsia"/>
-          <w:sz w:val="24"/>
-        </w:rPr>
-      </w:pPr>
-      <w:proofErr w:type="spellStart"/>
-      <w:r>
-        <w:rPr>
-          <w:rFonts w:ascii="等线" w:eastAsia="等线" w:hAnsi="等线" w:hint="eastAsia"/>
-          <w:sz w:val="24"/>
-        </w:rPr>
-        <w:t>SnapRead</w:t>
-      </w:r>
-      <w:proofErr w:type="spellEnd"/>
-      <w:r>
-        <w:rPr>
-          <w:rFonts w:ascii="等线" w:eastAsia="等线" w:hAnsi="等线" w:hint="eastAsia"/>
-          <w:sz w:val="24"/>
-        </w:rPr>
-        <w:t>的服务器采用</w:t>
-      </w:r>
-      <w:proofErr w:type="spellStart"/>
-      <w:r>
-        <w:rPr>
-          <w:rFonts w:ascii="等线" w:eastAsia="等线" w:hAnsi="等线" w:hint="eastAsia"/>
-          <w:sz w:val="24"/>
-        </w:rPr>
-        <w:t>SpringBoot</w:t>
-      </w:r>
-      <w:proofErr w:type="spellEnd"/>
-      <w:r>
-        <w:rPr>
-          <w:rFonts w:ascii="等线" w:eastAsia="等线" w:hAnsi="等线" w:hint="eastAsia"/>
-          <w:sz w:val="24"/>
-        </w:rPr>
-        <w:t>，并采用Restful框架，统一数据传输格式，稳定性好，可扩展性极强，生产同类其他平台的产品（</w:t>
+          <w:rFonts w:ascii="等线" w:eastAsia="等线" w:hAnsi="等线"/>
+          <w:sz w:val="24"/>
+        </w:rPr>
+      </w:pPr>
+      <w:r>
+        <w:rPr>
+          <w:rFonts w:ascii="等线" w:eastAsia="等线" w:hAnsi="等线" w:hint="eastAsia"/>
+          <w:sz w:val="24"/>
+        </w:rPr>
+        <w:t>SnapRead的服务器采用SpringBoot，并采用Restful框架，统一数据传输格式，稳定性好，可扩展性极强，生产同类其他平台的产品（</w:t>
       </w:r>
       <w:r>
         <w:rPr>
@@ -1639,15 +1497,15 @@
     <w:p>
       <w:pPr>
         <w:rPr>
-          <w:rFonts w:ascii="等线" w:eastAsia="等线" w:hAnsi="等线" w:hint="eastAsia"/>
-          <w:sz w:val="24"/>
-        </w:rPr>
-      </w:pPr>
-    </w:p>
-    <w:p>
-      <w:pPr>
-        <w:rPr>
-          <w:rFonts w:ascii="等线" w:eastAsia="等线" w:hAnsi="等线" w:hint="eastAsia"/>
+          <w:rFonts w:ascii="等线" w:eastAsia="等线" w:hAnsi="等线"/>
+          <w:sz w:val="24"/>
+        </w:rPr>
+      </w:pPr>
+    </w:p>
+    <w:p>
+      <w:pPr>
+        <w:rPr>
+          <w:rFonts w:ascii="等线" w:eastAsia="等线" w:hAnsi="等线"/>
           <w:b/>
           <w:sz w:val="36"/>
         </w:rPr>
@@ -1730,7 +1588,6 @@
         </w:rPr>
         <w:t>截屏中包含大量的信息，具有极高的价值。而</w:t>
       </w:r>
-      <w:proofErr w:type="spellStart"/>
       <w:r>
         <w:rPr>
           <w:rFonts w:ascii="等线" w:eastAsia="等线" w:hAnsi="等线" w:hint="eastAsia"/>
@@ -1738,7 +1595,6 @@
         </w:rPr>
         <w:t>SnapRead</w:t>
       </w:r>
-      <w:proofErr w:type="spellEnd"/>
       <w:r>
         <w:rPr>
           <w:rFonts w:ascii="等线" w:eastAsia="等线" w:hAnsi="等线" w:hint="eastAsia"/>
@@ -1812,23 +1668,7 @@
           <w:rFonts w:ascii="等线" w:eastAsia="等线" w:hAnsi="等线" w:hint="eastAsia"/>
           <w:sz w:val="24"/>
         </w:rPr>
-        <w:t>，</w:t>
-      </w:r>
-      <w:proofErr w:type="spellStart"/>
-      <w:r>
-        <w:rPr>
-          <w:rFonts w:ascii="等线" w:eastAsia="等线" w:hAnsi="等线" w:hint="eastAsia"/>
-          <w:sz w:val="24"/>
-        </w:rPr>
-        <w:t>SnapRead</w:t>
-      </w:r>
-      <w:proofErr w:type="spellEnd"/>
-      <w:r>
-        <w:rPr>
-          <w:rFonts w:ascii="等线" w:eastAsia="等线" w:hAnsi="等线" w:hint="eastAsia"/>
-          <w:sz w:val="24"/>
-        </w:rPr>
-        <w:t>通过</w:t>
+        <w:t>，SnapRead通过</w:t>
       </w:r>
       <w:r>
         <w:rPr>
@@ -1870,21 +1710,12 @@
           <w:sz w:val="24"/>
         </w:rPr>
       </w:pPr>
-      <w:proofErr w:type="spellStart"/>
-      <w:r>
-        <w:rPr>
-          <w:rFonts w:ascii="等线" w:eastAsia="等线" w:hAnsi="等线" w:hint="eastAsia"/>
-          <w:sz w:val="24"/>
-        </w:rPr>
-        <w:t>SnapRead</w:t>
-      </w:r>
-      <w:proofErr w:type="spellEnd"/>
-      <w:r>
-        <w:rPr>
-          <w:rFonts w:ascii="等线" w:eastAsia="等线" w:hAnsi="等线" w:hint="eastAsia"/>
-          <w:sz w:val="24"/>
-        </w:rPr>
-        <w:t>解决了用户对于多平台文章收藏的需求，经过初期的市场调研，很多用户都想要将一些不同平台上的文章或是</w:t>
+      <w:r>
+        <w:rPr>
+          <w:rFonts w:ascii="等线" w:eastAsia="等线" w:hAnsi="等线" w:hint="eastAsia"/>
+          <w:sz w:val="24"/>
+        </w:rPr>
+        <w:t>SnapRead解决了用户对于多平台文章收藏的需求，经过初期的市场调研，很多用户都想要将一些不同平台上的文章或是</w:t>
       </w:r>
       <w:r>
         <w:rPr>
@@ -1898,23 +1729,7 @@
           <w:rFonts w:ascii="等线" w:eastAsia="等线" w:hAnsi="等线" w:hint="eastAsia"/>
           <w:sz w:val="24"/>
         </w:rPr>
-        <w:t>收藏下来，不过目前的软件只支持收藏在软件内（微信的文章只能收藏在微信，微博只能收藏在微博），而且不能有效的进行搜索和分类。</w:t>
-      </w:r>
-      <w:proofErr w:type="spellStart"/>
-      <w:r>
-        <w:rPr>
-          <w:rFonts w:ascii="等线" w:eastAsia="等线" w:hAnsi="等线" w:hint="eastAsia"/>
-          <w:sz w:val="24"/>
-        </w:rPr>
-        <w:t>SnapRead</w:t>
-      </w:r>
-      <w:proofErr w:type="spellEnd"/>
-      <w:r>
-        <w:rPr>
-          <w:rFonts w:ascii="等线" w:eastAsia="等线" w:hAnsi="等线" w:hint="eastAsia"/>
-          <w:sz w:val="24"/>
-        </w:rPr>
-        <w:t>提供了一个统一的收藏平台，</w:t>
+        <w:t>收藏下来，不过目前的软件只支持收藏在软件内（微信的文章只能收藏在微信，微博只能收藏在微博），而且不能有效的进行搜索和分类。SnapRead提供了一个统一的收藏平台，</w:t>
       </w:r>
       <w:r>
         <w:rPr>
@@ -1929,7 +1744,7 @@
         <w:pStyle w:val="a5"/>
         <w:ind w:left="360" w:firstLineChars="0" w:firstLine="0"/>
         <w:rPr>
-          <w:rFonts w:ascii="等线" w:eastAsia="等线" w:hAnsi="等线" w:hint="eastAsia"/>
+          <w:rFonts w:ascii="等线" w:eastAsia="等线" w:hAnsi="等线"/>
           <w:sz w:val="24"/>
         </w:rPr>
       </w:pPr>
@@ -1939,23 +1754,7 @@
           <w:sz w:val="24"/>
         </w:rPr>
         <w:lastRenderedPageBreak/>
-        <w:t>另一方面，用户的收藏是极佳的用户分析资源，通过收藏，</w:t>
-      </w:r>
-      <w:proofErr w:type="spellStart"/>
-      <w:r>
-        <w:rPr>
-          <w:rFonts w:ascii="等线" w:eastAsia="等线" w:hAnsi="等线" w:hint="eastAsia"/>
-          <w:sz w:val="24"/>
-        </w:rPr>
-        <w:t>SnapRead</w:t>
-      </w:r>
-      <w:proofErr w:type="spellEnd"/>
-      <w:r>
-        <w:rPr>
-          <w:rFonts w:ascii="等线" w:eastAsia="等线" w:hAnsi="等线" w:hint="eastAsia"/>
-          <w:sz w:val="24"/>
-        </w:rPr>
-        <w:t>可以获取大量的用户偏好信息，具有很大的潜在价值。</w:t>
+        <w:t>另一方面，用户的收藏是极佳的用户分析资源，通过收藏，SnapRead可以获取大量的用户偏好信息，具有很大的潜在价值。</w:t>
       </w:r>
     </w:p>
     <w:p>
@@ -1963,7 +1762,7 @@
         <w:pStyle w:val="a5"/>
         <w:ind w:left="360" w:firstLineChars="0" w:firstLine="0"/>
         <w:rPr>
-          <w:rFonts w:ascii="等线" w:eastAsia="等线" w:hAnsi="等线" w:hint="eastAsia"/>
+          <w:rFonts w:ascii="等线" w:eastAsia="等线" w:hAnsi="等线"/>
           <w:sz w:val="24"/>
         </w:rPr>
       </w:pPr>
@@ -1996,25 +1795,16 @@
     <w:p>
       <w:pPr>
         <w:rPr>
-          <w:rFonts w:ascii="等线" w:eastAsia="等线" w:hAnsi="等线" w:hint="eastAsia"/>
-          <w:sz w:val="24"/>
-        </w:rPr>
-      </w:pPr>
-      <w:proofErr w:type="spellStart"/>
-      <w:r>
-        <w:rPr>
-          <w:rFonts w:ascii="等线" w:eastAsia="等线" w:hAnsi="等线" w:hint="eastAsia"/>
-          <w:sz w:val="24"/>
-        </w:rPr>
-        <w:t>SnapRead</w:t>
-      </w:r>
-      <w:proofErr w:type="spellEnd"/>
-      <w:r>
-        <w:rPr>
-          <w:rFonts w:ascii="等线" w:eastAsia="等线" w:hAnsi="等线" w:hint="eastAsia"/>
-          <w:sz w:val="24"/>
-        </w:rPr>
-        <w:t>在积累初期用户后，有非常大的市场前景，主要可以从以下几点入手：</w:t>
+          <w:rFonts w:ascii="等线" w:eastAsia="等线" w:hAnsi="等线"/>
+          <w:sz w:val="24"/>
+        </w:rPr>
+      </w:pPr>
+      <w:r>
+        <w:rPr>
+          <w:rFonts w:ascii="等线" w:eastAsia="等线" w:hAnsi="等线" w:hint="eastAsia"/>
+          <w:sz w:val="24"/>
+        </w:rPr>
+        <w:t>SnapRead在积累初期用户后，有非常大的市场前景，主要可以从以下几点入手：</w:t>
       </w:r>
     </w:p>
     <w:p>
@@ -2085,32 +1875,16 @@
         <w:pStyle w:val="a5"/>
         <w:ind w:left="360" w:firstLineChars="0" w:firstLine="0"/>
         <w:rPr>
-          <w:rFonts w:ascii="等线" w:eastAsia="等线" w:hAnsi="等线" w:hint="eastAsia"/>
-          <w:sz w:val="24"/>
-        </w:rPr>
-      </w:pPr>
-      <w:r>
-        <w:rPr>
-          <w:rFonts w:ascii="等线" w:eastAsia="等线" w:hAnsi="等线" w:hint="eastAsia"/>
-          <w:sz w:val="24"/>
-        </w:rPr>
-        <w:t>增强</w:t>
-      </w:r>
-      <w:proofErr w:type="spellStart"/>
-      <w:r>
-        <w:rPr>
-          <w:rFonts w:ascii="等线" w:eastAsia="等线" w:hAnsi="等线" w:hint="eastAsia"/>
-          <w:sz w:val="24"/>
-        </w:rPr>
-        <w:t>SnapRead</w:t>
-      </w:r>
-      <w:proofErr w:type="spellEnd"/>
-      <w:r>
-        <w:rPr>
-          <w:rFonts w:ascii="等线" w:eastAsia="等线" w:hAnsi="等线" w:hint="eastAsia"/>
-          <w:sz w:val="24"/>
-        </w:rPr>
-        <w:t>的平台性，通过用户自己的文章收藏分享进行自传递。由于有了用户偏好的</w:t>
+          <w:rFonts w:ascii="等线" w:eastAsia="等线" w:hAnsi="等线"/>
+          <w:sz w:val="24"/>
+        </w:rPr>
+      </w:pPr>
+      <w:r>
+        <w:rPr>
+          <w:rFonts w:ascii="等线" w:eastAsia="等线" w:hAnsi="等线" w:hint="eastAsia"/>
+          <w:sz w:val="24"/>
+        </w:rPr>
+        <w:t>增强SnapRead的平台性，通过用户自己的文章收藏分享进行自传递。由于有了用户偏好的</w:t>
       </w:r>
       <w:r>
         <w:rPr>
@@ -2148,25 +1922,16 @@
         <w:pStyle w:val="a5"/>
         <w:ind w:left="360" w:firstLineChars="0" w:firstLine="0"/>
         <w:rPr>
-          <w:rFonts w:ascii="等线" w:eastAsia="等线" w:hAnsi="等线" w:hint="eastAsia"/>
-          <w:sz w:val="24"/>
-        </w:rPr>
-      </w:pPr>
-      <w:proofErr w:type="spellStart"/>
-      <w:r>
-        <w:rPr>
-          <w:rFonts w:ascii="等线" w:eastAsia="等线" w:hAnsi="等线" w:hint="eastAsia"/>
-          <w:sz w:val="24"/>
-        </w:rPr>
-        <w:t>SnapRead</w:t>
-      </w:r>
-      <w:proofErr w:type="spellEnd"/>
-      <w:r>
-        <w:rPr>
-          <w:rFonts w:ascii="等线" w:eastAsia="等线" w:hAnsi="等线" w:hint="eastAsia"/>
-          <w:sz w:val="24"/>
-        </w:rPr>
-        <w:t>也可以作为一个轻量级的截屏工具插件，集成在各大社交平台内。</w:t>
+          <w:rFonts w:ascii="等线" w:eastAsia="等线" w:hAnsi="等线"/>
+          <w:sz w:val="24"/>
+        </w:rPr>
+      </w:pPr>
+      <w:r>
+        <w:rPr>
+          <w:rFonts w:ascii="等线" w:eastAsia="等线" w:hAnsi="等线" w:hint="eastAsia"/>
+          <w:sz w:val="24"/>
+        </w:rPr>
+        <w:t>SnapRead也可以作为一个轻量级的截屏工具插件，集成在各大社交平台内。</w:t>
       </w:r>
     </w:p>
     <w:p>
@@ -2203,89 +1968,18 @@
     <w:p>
       <w:pPr>
         <w:rPr>
-          <w:rFonts w:ascii="等线" w:eastAsia="等线" w:hAnsi="等线" w:hint="eastAsia"/>
+          <w:rFonts w:ascii="等线" w:eastAsia="等线" w:hAnsi="等线"/>
           <w:b/>
           <w:sz w:val="24"/>
           <w:szCs w:val="24"/>
         </w:rPr>
       </w:pPr>
-      <w:proofErr w:type="spellStart"/>
-      <w:r>
-        <w:rPr>
-          <w:rFonts w:ascii="等线" w:eastAsia="等线" w:hAnsi="等线" w:hint="eastAsia"/>
-          <w:sz w:val="24"/>
-        </w:rPr>
-        <w:t>SnapRead</w:t>
-      </w:r>
-      <w:proofErr w:type="spellEnd"/>
-      <w:r>
-        <w:rPr>
-          <w:rFonts w:ascii="等线" w:eastAsia="等线" w:hAnsi="等线" w:hint="eastAsia"/>
-          <w:sz w:val="24"/>
-        </w:rPr>
-        <w:t>可以衍生出很多同类产品，比如</w:t>
-      </w:r>
-      <w:r>
-        <w:rPr>
-          <w:rFonts w:ascii="等线" w:eastAsia="等线" w:hAnsi="等线" w:hint="eastAsia"/>
-          <w:sz w:val="24"/>
-        </w:rPr>
-        <w:t>利用截屏进行</w:t>
-      </w:r>
-      <w:r>
-        <w:rPr>
-          <w:rFonts w:ascii="等线" w:eastAsia="等线" w:hAnsi="等线" w:hint="eastAsia"/>
-          <w:sz w:val="24"/>
-        </w:rPr>
-        <w:t>图片分析的</w:t>
-      </w:r>
-      <w:proofErr w:type="spellStart"/>
-      <w:r>
-        <w:rPr>
-          <w:rFonts w:ascii="等线" w:eastAsia="等线" w:hAnsi="等线" w:hint="eastAsia"/>
-          <w:sz w:val="24"/>
-        </w:rPr>
-        <w:t>SnapAnalysis</w:t>
-      </w:r>
-      <w:proofErr w:type="spellEnd"/>
-      <w:r>
-        <w:rPr>
-          <w:rFonts w:ascii="等线" w:eastAsia="等线" w:hAnsi="等线" w:hint="eastAsia"/>
-          <w:sz w:val="24"/>
-        </w:rPr>
-        <w:t>，利用截屏来生成备忘录的</w:t>
-      </w:r>
-      <w:proofErr w:type="spellStart"/>
-      <w:r>
-        <w:rPr>
-          <w:rFonts w:ascii="等线" w:eastAsia="等线" w:hAnsi="等线" w:hint="eastAsia"/>
-          <w:sz w:val="24"/>
-        </w:rPr>
-        <w:t>SnapMemo</w:t>
-      </w:r>
-      <w:proofErr w:type="spellEnd"/>
-      <w:r>
-        <w:rPr>
-          <w:rFonts w:ascii="等线" w:eastAsia="等线" w:hAnsi="等线" w:hint="eastAsia"/>
-          <w:sz w:val="24"/>
-        </w:rPr>
-        <w:t>，利用截屏生成记账单的</w:t>
-      </w:r>
-      <w:proofErr w:type="spellStart"/>
-      <w:r>
-        <w:rPr>
-          <w:rFonts w:ascii="等线" w:eastAsia="等线" w:hAnsi="等线" w:hint="eastAsia"/>
-          <w:sz w:val="24"/>
-        </w:rPr>
-        <w:t>SnapMoney</w:t>
-      </w:r>
-      <w:proofErr w:type="spellEnd"/>
-      <w:r>
-        <w:rPr>
-          <w:rFonts w:ascii="等线" w:eastAsia="等线" w:hAnsi="等线" w:hint="eastAsia"/>
-          <w:sz w:val="24"/>
-        </w:rPr>
-        <w:t>。做成这样一个依赖于截屏</w:t>
+      <w:r>
+        <w:rPr>
+          <w:rFonts w:ascii="等线" w:eastAsia="等线" w:hAnsi="等线" w:hint="eastAsia"/>
+          <w:sz w:val="24"/>
+        </w:rPr>
+        <w:t>SnapRead可以衍生出很多同类产品，比如利用截屏进行图片分析的SnapAnalysis，利用截屏来生成备忘录的SnapMemo，利用截屏生成记账单的SnapMoney。做成这样一个依赖于截屏</w:t>
       </w:r>
       <w:r>
         <w:rPr>
@@ -2306,72 +2000,125 @@
           <w:rFonts w:ascii="等线" w:eastAsia="等线" w:hAnsi="等线" w:hint="eastAsia"/>
           <w:sz w:val="24"/>
         </w:rPr>
-        <w:t>Vision）和自然语义理解技术（Natu</w:t>
+        <w:t>Vision）和自然语义理解技术（Nature</w:t>
+      </w:r>
+      <w:r>
+        <w:rPr>
+          <w:rFonts w:ascii="等线" w:eastAsia="等线" w:hAnsi="等线"/>
+          <w:sz w:val="24"/>
+        </w:rPr>
+        <w:t xml:space="preserve"> </w:t>
+      </w:r>
+      <w:r>
+        <w:rPr>
+          <w:rFonts w:ascii="等线" w:eastAsia="等线" w:hAnsi="等线" w:hint="eastAsia"/>
+          <w:sz w:val="24"/>
+        </w:rPr>
+        <w:t>Language</w:t>
+      </w:r>
+      <w:r>
+        <w:rPr>
+          <w:rFonts w:ascii="等线" w:eastAsia="等线" w:hAnsi="等线"/>
+          <w:sz w:val="24"/>
+        </w:rPr>
+        <w:t xml:space="preserve"> </w:t>
+      </w:r>
+      <w:r>
+        <w:rPr>
+          <w:rFonts w:ascii="等线" w:eastAsia="等线" w:hAnsi="等线" w:hint="eastAsia"/>
+          <w:sz w:val="24"/>
+        </w:rPr>
+        <w:t>Processing）的系列App，</w:t>
+      </w:r>
+      <w:r>
+        <w:rPr>
+          <w:rFonts w:ascii="等线" w:eastAsia="等线" w:hAnsi="等线" w:hint="eastAsia"/>
+          <w:b/>
+          <w:sz w:val="24"/>
+          <w:szCs w:val="24"/>
+        </w:rPr>
+        <w:t>将</w:t>
+      </w:r>
+      <w:r>
+        <w:rPr>
+          <w:rFonts w:ascii="等线" w:eastAsia="等线" w:hAnsi="等线" w:hint="eastAsia"/>
+          <w:b/>
+          <w:sz w:val="24"/>
+          <w:szCs w:val="24"/>
+        </w:rPr>
+        <w:t>前沿的技术转化为日常生活的便利。</w:t>
+      </w:r>
+    </w:p>
+    <w:p>
+      <w:pPr>
+        <w:widowControl/>
+        <w:jc w:val="left"/>
+        <w:rPr>
+          <w:rFonts w:ascii="等线" w:eastAsia="等线" w:hAnsi="等线"/>
+          <w:b/>
+          <w:sz w:val="36"/>
+          <w:szCs w:val="24"/>
+        </w:rPr>
+      </w:pPr>
+      <w:r>
+        <w:rPr>
+          <w:rFonts w:ascii="等线" w:eastAsia="等线" w:hAnsi="等线"/>
+          <w:b/>
+          <w:sz w:val="24"/>
+          <w:szCs w:val="24"/>
+        </w:rPr>
+        <w:br w:type="page"/>
+      </w:r>
+      <w:r>
+        <w:rPr>
+          <w:rFonts w:ascii="等线" w:eastAsia="等线" w:hAnsi="等线" w:hint="eastAsia"/>
+          <w:b/>
+          <w:sz w:val="36"/>
+          <w:szCs w:val="24"/>
+        </w:rPr>
+        <w:lastRenderedPageBreak/>
+        <w:t>作品备注</w:t>
+      </w:r>
+    </w:p>
+    <w:p>
+      <w:pPr>
+        <w:widowControl/>
+        <w:jc w:val="left"/>
+        <w:rPr>
+          <w:rFonts w:ascii="等线" w:eastAsia="等线" w:hAnsi="等线" w:hint="eastAsia"/>
+          <w:sz w:val="24"/>
+          <w:szCs w:val="24"/>
+        </w:rPr>
+      </w:pPr>
+      <w:r>
+        <w:rPr>
+          <w:rFonts w:ascii="等线" w:eastAsia="等线" w:hAnsi="等线" w:hint="eastAsia"/>
+          <w:sz w:val="24"/>
+          <w:szCs w:val="24"/>
+        </w:rPr>
+        <w:t>由于作品会运行后台service，测试时请不要打开一些删除后台服务的程序。</w:t>
+      </w:r>
+    </w:p>
+    <w:p>
+      <w:pPr>
+        <w:widowControl/>
+        <w:jc w:val="left"/>
+        <w:rPr>
+          <w:rFonts w:ascii="等线" w:eastAsia="等线" w:hAnsi="等线" w:hint="eastAsia"/>
+          <w:sz w:val="24"/>
+          <w:szCs w:val="24"/>
+        </w:rPr>
+      </w:pPr>
+      <w:r>
+        <w:rPr>
+          <w:rFonts w:ascii="等线" w:eastAsia="等线" w:hAnsi="等线" w:hint="eastAsia"/>
+          <w:sz w:val="24"/>
+          <w:szCs w:val="24"/>
+        </w:rPr>
+        <w:t>截屏监听需要弹窗权限，如果截屏操作后没有弹窗，请在设置-&gt;应用程序-&gt;SnapRead中允许悬浮窗权限。</w:t>
       </w:r>
       <w:bookmarkStart w:id="0" w:name="_GoBack"/>
       <w:bookmarkEnd w:id="0"/>
-      <w:r>
-        <w:rPr>
-          <w:rFonts w:ascii="等线" w:eastAsia="等线" w:hAnsi="等线" w:hint="eastAsia"/>
-          <w:sz w:val="24"/>
-        </w:rPr>
-        <w:t>re</w:t>
-      </w:r>
-      <w:r>
-        <w:rPr>
-          <w:rFonts w:ascii="等线" w:eastAsia="等线" w:hAnsi="等线"/>
-          <w:sz w:val="24"/>
-        </w:rPr>
-        <w:t xml:space="preserve"> </w:t>
-      </w:r>
-      <w:r>
-        <w:rPr>
-          <w:rFonts w:ascii="等线" w:eastAsia="等线" w:hAnsi="等线" w:hint="eastAsia"/>
-          <w:sz w:val="24"/>
-        </w:rPr>
-        <w:t>Language</w:t>
-      </w:r>
-      <w:r>
-        <w:rPr>
-          <w:rFonts w:ascii="等线" w:eastAsia="等线" w:hAnsi="等线"/>
-          <w:sz w:val="24"/>
-        </w:rPr>
-        <w:t xml:space="preserve"> </w:t>
-      </w:r>
-      <w:r>
-        <w:rPr>
-          <w:rFonts w:ascii="等线" w:eastAsia="等线" w:hAnsi="等线" w:hint="eastAsia"/>
-          <w:sz w:val="24"/>
-        </w:rPr>
-        <w:t>Processing）的系列App，</w:t>
-      </w:r>
-      <w:r>
-        <w:rPr>
-          <w:rFonts w:ascii="等线" w:eastAsia="等线" w:hAnsi="等线" w:hint="eastAsia"/>
-          <w:b/>
-          <w:sz w:val="24"/>
-          <w:szCs w:val="24"/>
-        </w:rPr>
-        <w:t>将</w:t>
-      </w:r>
-      <w:r>
-        <w:rPr>
-          <w:rFonts w:ascii="等线" w:eastAsia="等线" w:hAnsi="等线" w:hint="eastAsia"/>
-          <w:b/>
-          <w:sz w:val="24"/>
-          <w:szCs w:val="24"/>
-        </w:rPr>
-        <w:t>前沿的技术转化为日常生活的</w:t>
-      </w:r>
-      <w:r>
-        <w:rPr>
-          <w:rFonts w:ascii="等线" w:eastAsia="等线" w:hAnsi="等线" w:hint="eastAsia"/>
-          <w:b/>
-          <w:sz w:val="24"/>
-          <w:szCs w:val="24"/>
-        </w:rPr>
-        <w:t>便利。</w:t>
-      </w:r>
     </w:p>
     <w:sectPr>
       <w:pgSz w:w="11906" w:h="16838"/>
@@ -3471,7 +3218,7 @@
 </file>
 
 <file path=customXml/itemProps2.xml><?xml version="1.0" encoding="utf-8"?>
-<ds:datastoreItem xmlns:ds="http://schemas.openxmlformats.org/officeDocument/2006/customXml" ds:itemID="{D405E9AD-3853-4FBF-96B2-51151FBEB867}">
+<ds:datastoreItem xmlns:ds="http://schemas.openxmlformats.org/officeDocument/2006/customXml" ds:itemID="{9A42D2C0-12EF-4300-AA21-639402347D08}">
   <ds:schemaRefs>
     <ds:schemaRef ds:uri="http://schemas.openxmlformats.org/officeDocument/2006/bibliography"/>
   </ds:schemaRefs>
